--- a/Deliverables/7- TER/TER.docx
+++ b/Deliverables/7- TER/TER.docx
@@ -2,6 +2,8 @@
 <file path=word/document.xml><?xml version="1.0" encoding="utf-8"?>
 <w:document xmlns:wpc="http://schemas.microsoft.com/office/word/2010/wordprocessingCanvas" xmlns:cx="http://schemas.microsoft.com/office/drawing/2014/chartex" xmlns:cx1="http://schemas.microsoft.com/office/drawing/2015/9/8/chartex" xmlns:cx2="http://schemas.microsoft.com/office/drawing/2015/10/21/chartex" xmlns:cx3="http://schemas.microsoft.com/office/drawing/2016/5/9/chartex" xmlns:cx4="http://schemas.microsoft.com/office/drawing/2016/5/10/chartex" xmlns:cx5="http://schemas.microsoft.com/office/drawing/2016/5/11/chartex" xmlns:cx6="http://schemas.microsoft.com/office/drawing/2016/5/12/chartex" xmlns:cx7="http://schemas.microsoft.com/office/drawing/2016/5/13/chartex" xmlns:cx8="http://schemas.microsoft.com/office/drawing/2016/5/14/chartex" xmlns:mc="http://schemas.openxmlformats.org/markup-compatibility/2006" xmlns:aink="http://schemas.microsoft.com/office/drawing/2016/ink" xmlns:am3d="http://schemas.microsoft.com/office/drawing/2017/model3d" xmlns:o="urn:schemas-microsoft-com:office:office" xmlns:r="http://schemas.openxmlformats.org/officeDocument/2006/relationships" xmlns:m="http://schemas.openxmlformats.org/officeDocument/2006/math" xmlns:v="urn:schemas-microsoft-com:vml" xmlns:wp14="http://schemas.microsoft.com/office/word/2010/wordprocessingDrawing" xmlns:wp="http://schemas.openxmlformats.org/drawingml/2006/wordprocessingDrawing" xmlns:w10="urn:schemas-microsoft-com:office:word" xmlns:w="http://schemas.openxmlformats.org/wordprocessingml/2006/main" xmlns:w14="http://schemas.microsoft.com/office/word/2010/wordml" xmlns:w15="http://schemas.microsoft.com/office/word/2012/wordml" xmlns:w16cid="http://schemas.microsoft.com/office/word/2016/wordml/cid" xmlns:w16se="http://schemas.microsoft.com/office/word/2015/wordml/symex" xmlns:wpg="http://schemas.microsoft.com/office/word/2010/wordprocessingGroup" xmlns:wpi="http://schemas.microsoft.com/office/word/2010/wordprocessingInk" xmlns:wne="http://schemas.microsoft.com/office/word/2006/wordml" xmlns:wps="http://schemas.microsoft.com/office/word/2010/wordprocessingShape" mc:Ignorable="w14 w15 w16se w16cid wp14">
   <w:body>
+    <w:bookmarkStart w:id="0" w:name="_GoBack" w:displacedByCustomXml="next"/>
+    <w:bookmarkEnd w:id="0" w:displacedByCustomXml="next"/>
     <w:sdt>
       <w:sdtPr>
         <w:id w:val="-388415555"/>
@@ -799,7 +801,7 @@
                             <w:txbxContent>
                               <w:p>
                                 <w:pPr>
-                                  <w:pStyle w:val="Title"/>
+                                  <w:pStyle w:val="Titolo"/>
                                   <w:suppressAutoHyphens/>
                                   <w:autoSpaceDN w:val="0"/>
                                   <w:contextualSpacing w:val="0"/>
@@ -832,7 +834,7 @@
                               </w:p>
                               <w:p>
                                 <w:pPr>
-                                  <w:pStyle w:val="Title"/>
+                                  <w:pStyle w:val="Titolo"/>
                                   <w:suppressAutoHyphens/>
                                   <w:autoSpaceDN w:val="0"/>
                                   <w:spacing w:after="0" w:line="240" w:lineRule="auto"/>
@@ -856,7 +858,7 @@
                               </w:p>
                               <w:p>
                                 <w:pPr>
-                                  <w:pStyle w:val="Title"/>
+                                  <w:pStyle w:val="Titolo"/>
                                   <w:suppressAutoHyphens/>
                                   <w:autoSpaceDN w:val="0"/>
                                   <w:spacing w:line="240" w:lineRule="auto"/>
@@ -880,7 +882,7 @@
                               </w:p>
                               <w:p>
                                 <w:pPr>
-                                  <w:pStyle w:val="Title"/>
+                                  <w:pStyle w:val="Titolo"/>
                                   <w:suppressAutoHyphens/>
                                   <w:autoSpaceDN w:val="0"/>
                                   <w:spacing w:line="240" w:lineRule="auto"/>
@@ -904,7 +906,7 @@
                               </w:p>
                               <w:p>
                                 <w:pPr>
-                                  <w:pStyle w:val="Subtitle"/>
+                                  <w:pStyle w:val="Sottotitolo"/>
                                   <w:rPr>
                                     <w:lang w:val="en-US"/>
                                   </w:rPr>
@@ -933,12 +935,12 @@
                               </w:p>
                               <w:p>
                                 <w:pPr>
-                                  <w:pStyle w:val="NoSpacing"/>
+                                  <w:pStyle w:val="Nessunaspaziatura"/>
                                 </w:pPr>
                               </w:p>
                               <w:p>
                                 <w:pPr>
-                                  <w:pStyle w:val="NoSpacing"/>
+                                  <w:pStyle w:val="Nessunaspaziatura"/>
                                 </w:pPr>
                               </w:p>
                             </w:txbxContent>
@@ -963,7 +965,7 @@
                       <w:txbxContent>
                         <w:p>
                           <w:pPr>
-                            <w:pStyle w:val="Title"/>
+                            <w:pStyle w:val="Titolo"/>
                             <w:suppressAutoHyphens/>
                             <w:autoSpaceDN w:val="0"/>
                             <w:contextualSpacing w:val="0"/>
@@ -996,7 +998,7 @@
                         </w:p>
                         <w:p>
                           <w:pPr>
-                            <w:pStyle w:val="Title"/>
+                            <w:pStyle w:val="Titolo"/>
                             <w:suppressAutoHyphens/>
                             <w:autoSpaceDN w:val="0"/>
                             <w:spacing w:after="0" w:line="240" w:lineRule="auto"/>
@@ -1020,7 +1022,7 @@
                         </w:p>
                         <w:p>
                           <w:pPr>
-                            <w:pStyle w:val="Title"/>
+                            <w:pStyle w:val="Titolo"/>
                             <w:suppressAutoHyphens/>
                             <w:autoSpaceDN w:val="0"/>
                             <w:spacing w:line="240" w:lineRule="auto"/>
@@ -1044,7 +1046,7 @@
                         </w:p>
                         <w:p>
                           <w:pPr>
-                            <w:pStyle w:val="Title"/>
+                            <w:pStyle w:val="Titolo"/>
                             <w:suppressAutoHyphens/>
                             <w:autoSpaceDN w:val="0"/>
                             <w:spacing w:line="240" w:lineRule="auto"/>
@@ -1068,7 +1070,7 @@
                         </w:p>
                         <w:p>
                           <w:pPr>
-                            <w:pStyle w:val="Subtitle"/>
+                            <w:pStyle w:val="Sottotitolo"/>
                             <w:rPr>
                               <w:lang w:val="en-US"/>
                             </w:rPr>
@@ -1097,12 +1099,12 @@
                         </w:p>
                         <w:p>
                           <w:pPr>
-                            <w:pStyle w:val="NoSpacing"/>
+                            <w:pStyle w:val="Nessunaspaziatura"/>
                           </w:pPr>
                         </w:p>
                         <w:p>
                           <w:pPr>
-                            <w:pStyle w:val="NoSpacing"/>
+                            <w:pStyle w:val="Nessunaspaziatura"/>
                           </w:pPr>
                         </w:p>
                       </w:txbxContent>
@@ -1164,7 +1166,7 @@
                     <w:lang w:eastAsia="en-US"/>
                   </w:rPr>
                 </w:pPr>
-                <w:bookmarkStart w:id="0" w:name="_Hlk501196848"/>
+                <w:bookmarkStart w:id="1" w:name="_Hlk501196848"/>
                 <w:r>
                   <w:rPr>
                     <w:rFonts w:ascii="Century Gothic" w:eastAsia="MS Mincho" w:hAnsi="Century Gothic" w:cs="Times New Roman"/>
@@ -1481,7 +1483,7 @@
               </w:p>
             </w:tc>
           </w:tr>
-          <w:bookmarkEnd w:id="0"/>
+          <w:bookmarkEnd w:id="1"/>
         </w:tbl>
         <w:p/>
         <w:p>
@@ -1525,7 +1527,7 @@
           <w:sdtContent>
             <w:p>
               <w:pPr>
-                <w:pStyle w:val="TOCHeading"/>
+                <w:pStyle w:val="Titolosommario"/>
               </w:pPr>
               <w:r>
                 <w:t>Sommario</w:t>
@@ -1533,7 +1535,7 @@
             </w:p>
             <w:p>
               <w:pPr>
-                <w:pStyle w:val="TOC1"/>
+                <w:pStyle w:val="Sommario1"/>
                 <w:rPr>
                   <w:rFonts w:asciiTheme="minorHAnsi" w:hAnsiTheme="minorHAnsi"/>
                   <w:b w:val="0"/>
@@ -1556,7 +1558,7 @@
               <w:hyperlink w:anchor="_Toc504644706" w:history="1">
                 <w:r>
                   <w:rPr>
-                    <w:rStyle w:val="Hyperlink"/>
+                    <w:rStyle w:val="Collegamentoipertestuale"/>
                   </w:rPr>
                   <w:t>1.Descrizione del documento</w:t>
                 </w:r>
@@ -1605,7 +1607,7 @@
             </w:p>
             <w:p>
               <w:pPr>
-                <w:pStyle w:val="TOC1"/>
+                <w:pStyle w:val="Sommario1"/>
                 <w:rPr>
                   <w:rFonts w:asciiTheme="minorHAnsi" w:hAnsiTheme="minorHAnsi"/>
                   <w:b w:val="0"/>
@@ -1619,14 +1621,14 @@
               <w:hyperlink w:anchor="_Toc504644707" w:history="1">
                 <w:r>
                   <w:rPr>
-                    <w:rStyle w:val="Hyperlink"/>
+                    <w:rStyle w:val="Collegamentoipertestuale"/>
                     <w:lang w:eastAsia="en-US"/>
                   </w:rPr>
                   <w:t>2.</w:t>
                 </w:r>
                 <w:r>
                   <w:rPr>
-                    <w:rStyle w:val="Hyperlink"/>
+                    <w:rStyle w:val="Collegamentoipertestuale"/>
                   </w:rPr>
                   <w:t>Relazione con altri documenti</w:t>
                 </w:r>
@@ -1675,7 +1677,7 @@
             </w:p>
             <w:p>
               <w:pPr>
-                <w:pStyle w:val="TOC1"/>
+                <w:pStyle w:val="Sommario1"/>
                 <w:rPr>
                   <w:rFonts w:asciiTheme="minorHAnsi" w:hAnsiTheme="minorHAnsi"/>
                   <w:b w:val="0"/>
@@ -1689,7 +1691,7 @@
               <w:hyperlink w:anchor="_Toc504644708" w:history="1">
                 <w:r>
                   <w:rPr>
-                    <w:rStyle w:val="Hyperlink"/>
+                    <w:rStyle w:val="Collegamentoipertestuale"/>
                   </w:rPr>
                   <w:t>3.Test Eseguiti</w:t>
                 </w:r>
@@ -1738,7 +1740,7 @@
             </w:p>
             <w:p>
               <w:pPr>
-                <w:pStyle w:val="TOC1"/>
+                <w:pStyle w:val="Sommario1"/>
                 <w:rPr>
                   <w:rFonts w:asciiTheme="minorHAnsi" w:hAnsiTheme="minorHAnsi"/>
                   <w:b w:val="0"/>
@@ -1752,7 +1754,7 @@
               <w:hyperlink w:anchor="_Toc504644709" w:history="1">
                 <w:r>
                   <w:rPr>
-                    <w:rStyle w:val="Hyperlink"/>
+                    <w:rStyle w:val="Collegamentoipertestuale"/>
                   </w:rPr>
                   <w:t>4.Test Log</w:t>
                 </w:r>
@@ -1801,7 +1803,7 @@
             </w:p>
             <w:p>
               <w:pPr>
-                <w:pStyle w:val="TOC2"/>
+                <w:pStyle w:val="Sommario2"/>
                 <w:tabs>
                   <w:tab w:val="left" w:pos="1417"/>
                   <w:tab w:val="right" w:leader="dot" w:pos="9061"/>
@@ -1818,7 +1820,7 @@
               <w:hyperlink w:anchor="_Toc504644710" w:history="1">
                 <w:r>
                   <w:rPr>
-                    <w:rStyle w:val="Hyperlink"/>
+                    <w:rStyle w:val="Collegamentoipertestuale"/>
                   </w:rPr>
                   <w:t>4.1</w:t>
                 </w:r>
@@ -1835,7 +1837,7 @@
                 </w:r>
                 <w:r>
                   <w:rPr>
-                    <w:rStyle w:val="Hyperlink"/>
+                    <w:rStyle w:val="Collegamentoipertestuale"/>
                   </w:rPr>
                   <w:t>Test Log Gestione Utenti</w:t>
                 </w:r>
@@ -1884,7 +1886,7 @@
             </w:p>
             <w:p>
               <w:pPr>
-                <w:pStyle w:val="TOC3"/>
+                <w:pStyle w:val="Sommario3"/>
                 <w:rPr>
                   <w:rFonts w:asciiTheme="minorHAnsi" w:hAnsiTheme="minorHAnsi"/>
                   <w:noProof/>
@@ -1896,7 +1898,7 @@
               <w:hyperlink w:anchor="_Toc504644711" w:history="1">
                 <w:r>
                   <w:rPr>
-                    <w:rStyle w:val="Hyperlink"/>
+                    <w:rStyle w:val="Collegamentoipertestuale"/>
                     <w:noProof/>
                     <w:lang w:val="en-GB" w:eastAsia="en-US"/>
                   </w:rPr>
@@ -1904,7 +1906,7 @@
                 </w:r>
                 <w:r>
                   <w:rPr>
-                    <w:rStyle w:val="Hyperlink"/>
+                    <w:rStyle w:val="Collegamentoipertestuale"/>
                     <w:noProof/>
                     <w:lang w:val="en-GB" w:eastAsia="en-US"/>
                   </w:rPr>
@@ -1962,7 +1964,7 @@
             </w:p>
             <w:p>
               <w:pPr>
-                <w:pStyle w:val="TOC2"/>
+                <w:pStyle w:val="Sommario2"/>
                 <w:tabs>
                   <w:tab w:val="left" w:pos="1417"/>
                   <w:tab w:val="right" w:leader="dot" w:pos="9061"/>
@@ -1979,7 +1981,7 @@
               <w:hyperlink w:anchor="_Toc504644713" w:history="1">
                 <w:r>
                   <w:rPr>
-                    <w:rStyle w:val="Hyperlink"/>
+                    <w:rStyle w:val="Collegamentoipertestuale"/>
                   </w:rPr>
                   <w:t>4.2</w:t>
                 </w:r>
@@ -1996,7 +1998,7 @@
                 </w:r>
                 <w:r>
                   <w:rPr>
-                    <w:rStyle w:val="Hyperlink"/>
+                    <w:rStyle w:val="Collegamentoipertestuale"/>
                   </w:rPr>
                   <w:t>Test Log Gestione Professore e Gestione Tutor Aziendale</w:t>
                 </w:r>
@@ -2045,7 +2047,7 @@
             </w:p>
             <w:p>
               <w:pPr>
-                <w:pStyle w:val="TOC3"/>
+                <w:pStyle w:val="Sommario3"/>
                 <w:rPr>
                   <w:rFonts w:asciiTheme="minorHAnsi" w:hAnsiTheme="minorHAnsi"/>
                   <w:noProof/>
@@ -2057,7 +2059,7 @@
               <w:hyperlink w:anchor="_Toc504644714" w:history="1">
                 <w:r>
                   <w:rPr>
-                    <w:rStyle w:val="Hyperlink"/>
+                    <w:rStyle w:val="Collegamentoipertestuale"/>
                     <w:noProof/>
                     <w:lang w:val="en-GB" w:eastAsia="en-US"/>
                   </w:rPr>
@@ -2115,7 +2117,7 @@
             </w:p>
             <w:p>
               <w:pPr>
-                <w:pStyle w:val="TOC3"/>
+                <w:pStyle w:val="Sommario3"/>
                 <w:rPr>
                   <w:rFonts w:asciiTheme="minorHAnsi" w:hAnsiTheme="minorHAnsi"/>
                   <w:noProof/>
@@ -2127,7 +2129,7 @@
               <w:hyperlink w:anchor="_Toc504644715" w:history="1">
                 <w:r>
                   <w:rPr>
-                    <w:rStyle w:val="Hyperlink"/>
+                    <w:rStyle w:val="Collegamentoipertestuale"/>
                     <w:noProof/>
                     <w:lang w:val="en-GB" w:eastAsia="en-US"/>
                   </w:rPr>
@@ -2185,7 +2187,7 @@
             </w:p>
             <w:p>
               <w:pPr>
-                <w:pStyle w:val="TOC3"/>
+                <w:pStyle w:val="Sommario3"/>
                 <w:rPr>
                   <w:rFonts w:asciiTheme="minorHAnsi" w:hAnsiTheme="minorHAnsi"/>
                   <w:noProof/>
@@ -2197,7 +2199,7 @@
               <w:hyperlink w:anchor="_Toc504644716" w:history="1">
                 <w:r>
                   <w:rPr>
-                    <w:rStyle w:val="Hyperlink"/>
+                    <w:rStyle w:val="Collegamentoipertestuale"/>
                     <w:noProof/>
                     <w:lang w:val="en-GB" w:eastAsia="en-US"/>
                   </w:rPr>
@@ -2255,7 +2257,7 @@
             </w:p>
             <w:p>
               <w:pPr>
-                <w:pStyle w:val="TOC2"/>
+                <w:pStyle w:val="Sommario2"/>
                 <w:tabs>
                   <w:tab w:val="left" w:pos="1417"/>
                   <w:tab w:val="right" w:leader="dot" w:pos="9061"/>
@@ -2272,7 +2274,7 @@
               <w:hyperlink w:anchor="_Toc504644717" w:history="1">
                 <w:r>
                   <w:rPr>
-                    <w:rStyle w:val="Hyperlink"/>
+                    <w:rStyle w:val="Collegamentoipertestuale"/>
                   </w:rPr>
                   <w:t>4.3</w:t>
                 </w:r>
@@ -2289,7 +2291,7 @@
                 </w:r>
                 <w:r>
                   <w:rPr>
-                    <w:rStyle w:val="Hyperlink"/>
+                    <w:rStyle w:val="Collegamentoipertestuale"/>
                   </w:rPr>
                   <w:t>Test Log Gestione Studente</w:t>
                 </w:r>
@@ -2338,7 +2340,7 @@
             </w:p>
             <w:p>
               <w:pPr>
-                <w:pStyle w:val="TOC3"/>
+                <w:pStyle w:val="Sommario3"/>
                 <w:rPr>
                   <w:rFonts w:asciiTheme="minorHAnsi" w:hAnsiTheme="minorHAnsi"/>
                   <w:noProof/>
@@ -2350,7 +2352,7 @@
               <w:hyperlink w:anchor="_Toc504644718" w:history="1">
                 <w:r>
                   <w:rPr>
-                    <w:rStyle w:val="Hyperlink"/>
+                    <w:rStyle w:val="Collegamentoipertestuale"/>
                     <w:noProof/>
                     <w:lang w:val="en-GB" w:eastAsia="en-US"/>
                   </w:rPr>
@@ -2408,7 +2410,7 @@
             </w:p>
             <w:p>
               <w:pPr>
-                <w:pStyle w:val="TOC3"/>
+                <w:pStyle w:val="Sommario3"/>
                 <w:rPr>
                   <w:rFonts w:asciiTheme="minorHAnsi" w:hAnsiTheme="minorHAnsi"/>
                   <w:noProof/>
@@ -2420,7 +2422,7 @@
               <w:hyperlink w:anchor="_Toc504644719" w:history="1">
                 <w:r>
                   <w:rPr>
-                    <w:rStyle w:val="Hyperlink"/>
+                    <w:rStyle w:val="Collegamentoipertestuale"/>
                     <w:noProof/>
                     <w:lang w:val="en-GB" w:eastAsia="en-US"/>
                   </w:rPr>
@@ -2478,7 +2480,7 @@
             </w:p>
             <w:p>
               <w:pPr>
-                <w:pStyle w:val="TOC3"/>
+                <w:pStyle w:val="Sommario3"/>
                 <w:rPr>
                   <w:rFonts w:asciiTheme="minorHAnsi" w:hAnsiTheme="minorHAnsi"/>
                   <w:noProof/>
@@ -2490,7 +2492,7 @@
               <w:hyperlink w:anchor="_Toc504644720" w:history="1">
                 <w:r>
                   <w:rPr>
-                    <w:rStyle w:val="Hyperlink"/>
+                    <w:rStyle w:val="Collegamentoipertestuale"/>
                     <w:noProof/>
                     <w:lang w:val="en-GB" w:eastAsia="en-US"/>
                   </w:rPr>
@@ -2548,7 +2550,7 @@
             </w:p>
             <w:p>
               <w:pPr>
-                <w:pStyle w:val="TOC3"/>
+                <w:pStyle w:val="Sommario3"/>
                 <w:rPr>
                   <w:rFonts w:asciiTheme="minorHAnsi" w:hAnsiTheme="minorHAnsi"/>
                   <w:noProof/>
@@ -2560,7 +2562,7 @@
               <w:hyperlink w:anchor="_Toc504644721" w:history="1">
                 <w:r>
                   <w:rPr>
-                    <w:rStyle w:val="Hyperlink"/>
+                    <w:rStyle w:val="Collegamentoipertestuale"/>
                     <w:noProof/>
                     <w:lang w:val="en-GB" w:eastAsia="en-US"/>
                   </w:rPr>
@@ -2618,7 +2620,7 @@
             </w:p>
             <w:p>
               <w:pPr>
-                <w:pStyle w:val="TOC2"/>
+                <w:pStyle w:val="Sommario2"/>
                 <w:tabs>
                   <w:tab w:val="left" w:pos="1417"/>
                   <w:tab w:val="right" w:leader="dot" w:pos="9061"/>
@@ -2635,7 +2637,7 @@
               <w:hyperlink w:anchor="_Toc504644722" w:history="1">
                 <w:r>
                   <w:rPr>
-                    <w:rStyle w:val="Hyperlink"/>
+                    <w:rStyle w:val="Collegamentoipertestuale"/>
                   </w:rPr>
                   <w:t>4.4</w:t>
                 </w:r>
@@ -2652,7 +2654,7 @@
                 </w:r>
                 <w:r>
                   <w:rPr>
-                    <w:rStyle w:val="Hyperlink"/>
+                    <w:rStyle w:val="Collegamentoipertestuale"/>
                   </w:rPr>
                   <w:t>Test Log Gestione Segreteria</w:t>
                 </w:r>
@@ -2707,7 +2709,7 @@
             </w:p>
             <w:p>
               <w:pPr>
-                <w:pStyle w:val="TOC3"/>
+                <w:pStyle w:val="Sommario3"/>
                 <w:rPr>
                   <w:rFonts w:asciiTheme="minorHAnsi" w:hAnsiTheme="minorHAnsi"/>
                   <w:noProof/>
@@ -2719,7 +2721,7 @@
               <w:hyperlink w:anchor="_Toc504644723" w:history="1">
                 <w:r>
                   <w:rPr>
-                    <w:rStyle w:val="Hyperlink"/>
+                    <w:rStyle w:val="Collegamentoipertestuale"/>
                     <w:noProof/>
                     <w:lang w:val="en-GB" w:eastAsia="en-US"/>
                   </w:rPr>
@@ -2802,18 +2804,18 @@
     </w:sdt>
     <w:p>
       <w:pPr>
-        <w:pStyle w:val="Heading1"/>
+        <w:pStyle w:val="Titolo1"/>
         <w:numPr>
           <w:ilvl w:val="0"/>
           <w:numId w:val="4"/>
         </w:numPr>
       </w:pPr>
-      <w:bookmarkStart w:id="1" w:name="_Toc504644706"/>
+      <w:bookmarkStart w:id="2" w:name="_Toc504644706"/>
       <w:r>
         <w:lastRenderedPageBreak/>
         <w:t>Descrizione del documento</w:t>
       </w:r>
-      <w:bookmarkEnd w:id="1"/>
+      <w:bookmarkEnd w:id="2"/>
     </w:p>
     <w:p>
       <w:pPr>
@@ -2825,21 +2827,7 @@
         <w:rPr>
           <w:rFonts w:eastAsia="Garamond"/>
         </w:rPr>
-        <w:t xml:space="preserve">Il Test </w:t>
-      </w:r>
-      <w:proofErr w:type="spellStart"/>
-      <w:r>
-        <w:rPr>
-          <w:rFonts w:eastAsia="Garamond"/>
-        </w:rPr>
-        <w:t>Execution</w:t>
-      </w:r>
-      <w:proofErr w:type="spellEnd"/>
-      <w:r>
-        <w:rPr>
-          <w:rFonts w:eastAsia="Garamond"/>
-        </w:rPr>
-        <w:t xml:space="preserve"> Report descrive i dettagli dell’esecuzione di ogni test case realizzato,</w:t>
+        <w:t>Il Test Execution Report descrive i dettagli dell’esecuzione di ogni test case realizzato,</w:t>
       </w:r>
       <w:r>
         <w:rPr>
@@ -2863,21 +2851,7 @@
         <w:rPr>
           <w:rFonts w:eastAsia="Garamond"/>
         </w:rPr>
-        <w:t xml:space="preserve">esecuzione, riportando le eventuali anomalie riscontrate. Ogni Test </w:t>
-      </w:r>
-      <w:proofErr w:type="spellStart"/>
-      <w:r>
-        <w:rPr>
-          <w:rFonts w:eastAsia="Garamond"/>
-        </w:rPr>
-        <w:t>Execution</w:t>
-      </w:r>
-      <w:proofErr w:type="spellEnd"/>
-      <w:r>
-        <w:rPr>
-          <w:rFonts w:eastAsia="Garamond"/>
-        </w:rPr>
-        <w:t xml:space="preserve"> specificherà il</w:t>
+        <w:t>esecuzione, riportando le eventuali anomalie riscontrate. Ogni Test Execution specificherà il</w:t>
       </w:r>
       <w:r>
         <w:rPr>
@@ -2984,21 +2958,7 @@
         <w:rPr>
           <w:rFonts w:eastAsia="Garamond"/>
         </w:rPr>
-        <w:t xml:space="preserve">fase di testing avrà successo se individuerà una </w:t>
-      </w:r>
-      <w:proofErr w:type="spellStart"/>
-      <w:r>
-        <w:rPr>
-          <w:rFonts w:eastAsia="Garamond"/>
-        </w:rPr>
-        <w:t>failure</w:t>
-      </w:r>
-      <w:proofErr w:type="spellEnd"/>
-      <w:r>
-        <w:rPr>
-          <w:rFonts w:eastAsia="Garamond"/>
-        </w:rPr>
-        <w:t>. In tal caso questa verrà riportata al</w:t>
+        <w:t>fase di testing avrà successo se individuerà una failure. In tal caso questa verrà riportata al</w:t>
       </w:r>
       <w:r>
         <w:rPr>
@@ -3029,7 +2989,7 @@
     </w:p>
     <w:p>
       <w:pPr>
-        <w:pStyle w:val="Heading1"/>
+        <w:pStyle w:val="Titolo1"/>
         <w:numPr>
           <w:ilvl w:val="0"/>
           <w:numId w:val="4"/>
@@ -3038,11 +2998,11 @@
           <w:lang w:eastAsia="en-US"/>
         </w:rPr>
       </w:pPr>
-      <w:bookmarkStart w:id="2" w:name="_Toc504644707"/>
+      <w:bookmarkStart w:id="3" w:name="_Toc504644707"/>
       <w:r>
         <w:t>Relazione con altri documenti</w:t>
       </w:r>
-      <w:bookmarkEnd w:id="2"/>
+      <w:bookmarkEnd w:id="3"/>
     </w:p>
     <w:p>
       <w:pPr>
@@ -3056,14 +3016,12 @@
         </w:rPr>
         <w:t xml:space="preserve">I documenti a cui facciamo riferimento per la realizzazione del “Test </w:t>
       </w:r>
-      <w:proofErr w:type="spellStart"/>
       <w:r>
         <w:rPr>
           <w:rFonts w:eastAsia="Garamond" w:cs="Garamond"/>
         </w:rPr>
         <w:t>Execution</w:t>
       </w:r>
-      <w:proofErr w:type="spellEnd"/>
       <w:r>
         <w:rPr>
           <w:rFonts w:eastAsia="Garamond" w:cs="Garamond"/>
@@ -3160,7 +3118,7 @@
     </w:p>
     <w:p>
       <w:pPr>
-        <w:pStyle w:val="Heading1"/>
+        <w:pStyle w:val="Titolo1"/>
         <w:numPr>
           <w:ilvl w:val="0"/>
           <w:numId w:val="4"/>
@@ -3169,14 +3127,14 @@
       <w:r>
         <w:t xml:space="preserve"> </w:t>
       </w:r>
-      <w:bookmarkStart w:id="3" w:name="_Toc504644708"/>
+      <w:bookmarkStart w:id="4" w:name="_Toc504644708"/>
       <w:r>
         <w:t xml:space="preserve">Test </w:t>
       </w:r>
       <w:r>
         <w:t>Eseguiti</w:t>
       </w:r>
-      <w:bookmarkEnd w:id="3"/>
+      <w:bookmarkEnd w:id="4"/>
     </w:p>
     <w:p>
       <w:pPr>
@@ -3668,23 +3626,23 @@
     <w:p/>
     <w:p>
       <w:pPr>
-        <w:pStyle w:val="Heading1"/>
+        <w:pStyle w:val="Titolo1"/>
         <w:numPr>
           <w:ilvl w:val="0"/>
           <w:numId w:val="4"/>
         </w:numPr>
       </w:pPr>
-      <w:bookmarkStart w:id="4" w:name="_Toc504644709"/>
+      <w:bookmarkStart w:id="5" w:name="_Toc504644709"/>
       <w:r>
         <w:t>Test Log</w:t>
       </w:r>
-      <w:bookmarkEnd w:id="4"/>
+      <w:bookmarkEnd w:id="5"/>
     </w:p>
     <w:p>
       <w:pPr>
-        <w:pStyle w:val="Heading2"/>
-      </w:pPr>
-      <w:bookmarkStart w:id="5" w:name="_Toc504644710"/>
+        <w:pStyle w:val="Titolo2"/>
+      </w:pPr>
+      <w:bookmarkStart w:id="6" w:name="_Toc504644710"/>
       <w:r>
         <w:t xml:space="preserve">Test </w:t>
       </w:r>
@@ -3694,11 +3652,11 @@
       <w:r>
         <w:t xml:space="preserve"> Gestione Utenti</w:t>
       </w:r>
-      <w:bookmarkEnd w:id="5"/>
+      <w:bookmarkEnd w:id="6"/>
     </w:p>
     <w:p>
       <w:pPr>
-        <w:pStyle w:val="Heading3"/>
+        <w:pStyle w:val="Titolo3"/>
         <w:spacing w:after="120"/>
         <w:ind w:left="283"/>
         <w:rPr>
@@ -3706,7 +3664,7 @@
           <w:lang w:val="en-GB" w:eastAsia="en-US"/>
         </w:rPr>
       </w:pPr>
-      <w:bookmarkStart w:id="6" w:name="_Toc504644711"/>
+      <w:bookmarkStart w:id="7" w:name="_Toc504644711"/>
       <w:r>
         <w:rPr>
           <w:rFonts w:ascii="Garamond" w:hAnsi="Garamond"/>
@@ -3728,7 +3686,7 @@
         </w:rPr>
         <w:t>_</w:t>
       </w:r>
-      <w:bookmarkEnd w:id="6"/>
+      <w:bookmarkEnd w:id="7"/>
       <w:r>
         <w:rPr>
           <w:rFonts w:ascii="Garamond" w:hAnsi="Garamond"/>
@@ -4649,7 +4607,7 @@
     </w:p>
     <w:p>
       <w:pPr>
-        <w:pStyle w:val="NoSpacing"/>
+        <w:pStyle w:val="Nessunaspaziatura"/>
         <w:ind w:left="0"/>
         <w:rPr>
           <w:lang w:val="it-IT"/>
@@ -4705,7 +4663,7 @@
     </w:p>
     <w:p>
       <w:pPr>
-        <w:pStyle w:val="NoSpacing"/>
+        <w:pStyle w:val="Nessunaspaziatura"/>
         <w:rPr>
           <w:lang w:val="it-IT"/>
         </w:rPr>
@@ -5618,7 +5576,7 @@
     </w:tbl>
     <w:p>
       <w:pPr>
-        <w:pStyle w:val="NoSpacing"/>
+        <w:pStyle w:val="Nessunaspaziatura"/>
         <w:rPr>
           <w:lang w:val="it-IT"/>
         </w:rPr>
@@ -5626,7 +5584,7 @@
     </w:p>
     <w:p>
       <w:pPr>
-        <w:pStyle w:val="NoSpacing"/>
+        <w:pStyle w:val="Nessunaspaziatura"/>
         <w:ind w:left="0"/>
         <w:rPr>
           <w:lang w:val="it-IT"/>
@@ -5682,7 +5640,7 @@
     </w:p>
     <w:p>
       <w:pPr>
-        <w:pStyle w:val="NoSpacing"/>
+        <w:pStyle w:val="Nessunaspaziatura"/>
         <w:rPr>
           <w:lang w:val="it-IT"/>
         </w:rPr>
@@ -6619,7 +6577,7 @@
     </w:tbl>
     <w:p>
       <w:pPr>
-        <w:pStyle w:val="NoSpacing"/>
+        <w:pStyle w:val="Nessunaspaziatura"/>
         <w:rPr>
           <w:rFonts w:ascii="Garamond" w:hAnsi="Garamond"/>
           <w:color w:val="auto"/>
@@ -6630,7 +6588,7 @@
     </w:p>
     <w:p>
       <w:pPr>
-        <w:pStyle w:val="NoSpacing"/>
+        <w:pStyle w:val="Nessunaspaziatura"/>
         <w:ind w:left="0"/>
         <w:rPr>
           <w:lang w:val="it-IT"/>
@@ -6686,7 +6644,7 @@
     </w:p>
     <w:p>
       <w:pPr>
-        <w:pStyle w:val="NoSpacing"/>
+        <w:pStyle w:val="Nessunaspaziatura"/>
         <w:rPr>
           <w:lang w:val="it-IT"/>
         </w:rPr>
@@ -6694,9 +6652,9 @@
     </w:p>
     <w:p>
       <w:pPr>
-        <w:pStyle w:val="Heading2"/>
-      </w:pPr>
-      <w:bookmarkStart w:id="7" w:name="_Toc504644713"/>
+        <w:pStyle w:val="Titolo2"/>
+      </w:pPr>
+      <w:bookmarkStart w:id="8" w:name="_Toc504644713"/>
       <w:r>
         <w:lastRenderedPageBreak/>
         <w:t xml:space="preserve">Test </w:t>
@@ -6710,11 +6668,11 @@
       <w:r>
         <w:t>Gestione Professore e Gestione Tutor Aziendale</w:t>
       </w:r>
-      <w:bookmarkEnd w:id="7"/>
+      <w:bookmarkEnd w:id="8"/>
     </w:p>
     <w:p>
       <w:pPr>
-        <w:pStyle w:val="Heading3"/>
+        <w:pStyle w:val="Titolo3"/>
         <w:spacing w:after="120"/>
         <w:ind w:left="283"/>
         <w:rPr>
@@ -6722,7 +6680,7 @@
           <w:lang w:val="en-GB" w:eastAsia="en-US"/>
         </w:rPr>
       </w:pPr>
-      <w:bookmarkStart w:id="8" w:name="_Toc504644714"/>
+      <w:bookmarkStart w:id="9" w:name="_Toc504644714"/>
       <w:r>
         <w:rPr>
           <w:rFonts w:ascii="Garamond" w:hAnsi="Garamond"/>
@@ -6737,7 +6695,7 @@
         </w:rPr>
         <w:t>_GP_1</w:t>
       </w:r>
-      <w:bookmarkEnd w:id="8"/>
+      <w:bookmarkEnd w:id="9"/>
     </w:p>
     <w:tbl>
       <w:tblPr>
@@ -7593,7 +7551,7 @@
     </w:p>
     <w:p>
       <w:pPr>
-        <w:pStyle w:val="NoSpacing"/>
+        <w:pStyle w:val="Nessunaspaziatura"/>
         <w:ind w:left="0"/>
         <w:rPr>
           <w:lang w:val="en-GB" w:eastAsia="en-US"/>
@@ -7649,7 +7607,7 @@
     </w:p>
     <w:p>
       <w:pPr>
-        <w:pStyle w:val="NoSpacing"/>
+        <w:pStyle w:val="Nessunaspaziatura"/>
         <w:rPr>
           <w:lang w:val="en-GB" w:eastAsia="en-US"/>
         </w:rPr>
@@ -8503,7 +8461,7 @@
     </w:tbl>
     <w:p>
       <w:pPr>
-        <w:pStyle w:val="NoSpacing"/>
+        <w:pStyle w:val="Nessunaspaziatura"/>
         <w:rPr>
           <w:lang w:val="en-GB" w:eastAsia="en-US"/>
         </w:rPr>
@@ -8511,7 +8469,7 @@
     </w:p>
     <w:p>
       <w:pPr>
-        <w:pStyle w:val="NoSpacing"/>
+        <w:pStyle w:val="Nessunaspaziatura"/>
         <w:ind w:left="0"/>
         <w:rPr>
           <w:lang w:val="en-GB" w:eastAsia="en-US"/>
@@ -8567,7 +8525,7 @@
     </w:p>
     <w:p>
       <w:pPr>
-        <w:pStyle w:val="NoSpacing"/>
+        <w:pStyle w:val="Nessunaspaziatura"/>
         <w:rPr>
           <w:lang w:val="en-GB" w:eastAsia="en-US"/>
         </w:rPr>
@@ -9421,7 +9379,7 @@
     </w:tbl>
     <w:p>
       <w:pPr>
-        <w:pStyle w:val="NoSpacing"/>
+        <w:pStyle w:val="Nessunaspaziatura"/>
         <w:rPr>
           <w:lang w:val="en-GB" w:eastAsia="en-US"/>
         </w:rPr>
@@ -9429,7 +9387,7 @@
     </w:p>
     <w:p>
       <w:pPr>
-        <w:pStyle w:val="NoSpacing"/>
+        <w:pStyle w:val="Nessunaspaziatura"/>
         <w:ind w:left="0"/>
         <w:rPr>
           <w:lang w:val="en-GB" w:eastAsia="en-US"/>
@@ -9485,7 +9443,7 @@
     </w:p>
     <w:p>
       <w:pPr>
-        <w:pStyle w:val="NoSpacing"/>
+        <w:pStyle w:val="Nessunaspaziatura"/>
         <w:rPr>
           <w:lang w:val="en-GB" w:eastAsia="en-US"/>
         </w:rPr>
@@ -9493,7 +9451,7 @@
     </w:p>
     <w:p>
       <w:pPr>
-        <w:pStyle w:val="Heading3"/>
+        <w:pStyle w:val="Titolo3"/>
         <w:spacing w:after="120"/>
         <w:ind w:left="283"/>
         <w:rPr>
@@ -9501,7 +9459,7 @@
           <w:lang w:val="en-GB" w:eastAsia="en-US"/>
         </w:rPr>
       </w:pPr>
-      <w:bookmarkStart w:id="9" w:name="_Toc504644715"/>
+      <w:bookmarkStart w:id="10" w:name="_Toc504644715"/>
       <w:r>
         <w:rPr>
           <w:rFonts w:ascii="Garamond" w:hAnsi="Garamond"/>
@@ -9516,7 +9474,7 @@
         </w:rPr>
         <w:t>_GP_2</w:t>
       </w:r>
-      <w:bookmarkEnd w:id="9"/>
+      <w:bookmarkEnd w:id="10"/>
     </w:p>
     <w:tbl>
       <w:tblPr>
@@ -10372,7 +10330,7 @@
     </w:tbl>
     <w:p>
       <w:pPr>
-        <w:pStyle w:val="NoSpacing"/>
+        <w:pStyle w:val="Nessunaspaziatura"/>
         <w:rPr>
           <w:lang w:val="en-GB" w:eastAsia="en-US"/>
         </w:rPr>
@@ -10380,7 +10338,7 @@
     </w:p>
     <w:p>
       <w:pPr>
-        <w:pStyle w:val="NoSpacing"/>
+        <w:pStyle w:val="Nessunaspaziatura"/>
         <w:ind w:left="0"/>
         <w:rPr>
           <w:lang w:val="en-GB" w:eastAsia="en-US"/>
@@ -10436,7 +10394,7 @@
     </w:p>
     <w:p>
       <w:pPr>
-        <w:pStyle w:val="NoSpacing"/>
+        <w:pStyle w:val="Nessunaspaziatura"/>
         <w:rPr>
           <w:lang w:val="en-GB" w:eastAsia="en-US"/>
         </w:rPr>
@@ -11289,7 +11247,7 @@
     </w:tbl>
     <w:p>
       <w:pPr>
-        <w:pStyle w:val="NoSpacing"/>
+        <w:pStyle w:val="Nessunaspaziatura"/>
         <w:rPr>
           <w:lang w:val="en-GB" w:eastAsia="en-US"/>
         </w:rPr>
@@ -11297,7 +11255,7 @@
     </w:p>
     <w:p>
       <w:pPr>
-        <w:pStyle w:val="NoSpacing"/>
+        <w:pStyle w:val="Nessunaspaziatura"/>
         <w:ind w:left="0"/>
         <w:rPr>
           <w:lang w:val="en-GB" w:eastAsia="en-US"/>
@@ -11353,7 +11311,7 @@
     </w:p>
     <w:p>
       <w:pPr>
-        <w:pStyle w:val="NoSpacing"/>
+        <w:pStyle w:val="Nessunaspaziatura"/>
         <w:rPr>
           <w:lang w:val="en-GB" w:eastAsia="en-US"/>
         </w:rPr>
@@ -11361,7 +11319,7 @@
     </w:p>
     <w:p>
       <w:pPr>
-        <w:pStyle w:val="Heading3"/>
+        <w:pStyle w:val="Titolo3"/>
         <w:spacing w:after="120"/>
         <w:ind w:left="283"/>
         <w:rPr>
@@ -11369,7 +11327,7 @@
           <w:lang w:val="en-GB" w:eastAsia="en-US"/>
         </w:rPr>
       </w:pPr>
-      <w:bookmarkStart w:id="10" w:name="_Toc504644716"/>
+      <w:bookmarkStart w:id="11" w:name="_Toc504644716"/>
       <w:r>
         <w:rPr>
           <w:rFonts w:ascii="Garamond" w:hAnsi="Garamond"/>
@@ -11385,7 +11343,7 @@
         </w:rPr>
         <w:t>_GP_4</w:t>
       </w:r>
-      <w:bookmarkEnd w:id="10"/>
+      <w:bookmarkEnd w:id="11"/>
     </w:p>
     <w:tbl>
       <w:tblPr>
@@ -12242,7 +12200,7 @@
     </w:p>
     <w:p>
       <w:pPr>
-        <w:pStyle w:val="NoSpacing"/>
+        <w:pStyle w:val="Nessunaspaziatura"/>
         <w:ind w:left="0"/>
         <w:rPr>
           <w:lang w:val="en-GB" w:eastAsia="en-US"/>
@@ -12298,7 +12256,7 @@
     </w:p>
     <w:p>
       <w:pPr>
-        <w:pStyle w:val="NoSpacing"/>
+        <w:pStyle w:val="Nessunaspaziatura"/>
         <w:rPr>
           <w:lang w:val="en-GB" w:eastAsia="en-US"/>
         </w:rPr>
@@ -12306,9 +12264,9 @@
     </w:p>
     <w:p>
       <w:pPr>
-        <w:pStyle w:val="Heading2"/>
-      </w:pPr>
-      <w:bookmarkStart w:id="11" w:name="_Toc504644717"/>
+        <w:pStyle w:val="Titolo2"/>
+      </w:pPr>
+      <w:bookmarkStart w:id="12" w:name="_Toc504644717"/>
       <w:r>
         <w:t xml:space="preserve">Test </w:t>
       </w:r>
@@ -12321,11 +12279,11 @@
       <w:r>
         <w:t>Gestione Studente</w:t>
       </w:r>
-      <w:bookmarkEnd w:id="11"/>
+      <w:bookmarkEnd w:id="12"/>
     </w:p>
     <w:p>
       <w:pPr>
-        <w:pStyle w:val="Heading3"/>
+        <w:pStyle w:val="Titolo3"/>
         <w:tabs>
           <w:tab w:val="left" w:pos="1905"/>
         </w:tabs>
@@ -12336,7 +12294,7 @@
           <w:lang w:val="en-GB" w:eastAsia="en-US"/>
         </w:rPr>
       </w:pPr>
-      <w:bookmarkStart w:id="12" w:name="_Toc504644718"/>
+      <w:bookmarkStart w:id="13" w:name="_Toc504644718"/>
       <w:r>
         <w:rPr>
           <w:rFonts w:ascii="Garamond" w:hAnsi="Garamond"/>
@@ -12351,7 +12309,7 @@
         </w:rPr>
         <w:t>_GSTU_1</w:t>
       </w:r>
-      <w:bookmarkEnd w:id="12"/>
+      <w:bookmarkEnd w:id="13"/>
     </w:p>
     <w:tbl>
       <w:tblPr>
@@ -12793,21 +12751,7 @@
               <w:rPr>
                 <w:rFonts w:eastAsia="Century Gothic" w:cs="Century Gothic"/>
               </w:rPr>
-              <w:t xml:space="preserve">Dal </w:t>
-            </w:r>
-            <w:proofErr w:type="spellStart"/>
-            <w:r>
-              <w:rPr>
-                <w:rFonts w:eastAsia="Century Gothic" w:cs="Century Gothic"/>
-              </w:rPr>
-              <w:t>form</w:t>
-            </w:r>
-            <w:proofErr w:type="spellEnd"/>
-            <w:r>
-              <w:rPr>
-                <w:rFonts w:eastAsia="Century Gothic" w:cs="Century Gothic"/>
-              </w:rPr>
-              <w:t xml:space="preserve"> si ha la possibilità di scegliere soltanto il formato di documento prestabilito</w:t>
+              <w:t>Dal form si ha la possibilità di scegliere soltanto il formato di documento prestabilito</w:t>
             </w:r>
           </w:p>
         </w:tc>
@@ -13198,7 +13142,7 @@
     </w:tbl>
     <w:p>
       <w:pPr>
-        <w:pStyle w:val="NoSpacing"/>
+        <w:pStyle w:val="Nessunaspaziatura"/>
         <w:rPr>
           <w:lang w:val="en-GB" w:eastAsia="en-US"/>
         </w:rPr>
@@ -13206,7 +13150,7 @@
     </w:p>
     <w:p>
       <w:pPr>
-        <w:pStyle w:val="NoSpacing"/>
+        <w:pStyle w:val="Nessunaspaziatura"/>
         <w:ind w:left="0"/>
         <w:rPr>
           <w:lang w:val="en-GB" w:eastAsia="en-US"/>
@@ -13262,7 +13206,7 @@
     </w:p>
     <w:p>
       <w:pPr>
-        <w:pStyle w:val="NoSpacing"/>
+        <w:pStyle w:val="Nessunaspaziatura"/>
         <w:rPr>
           <w:lang w:val="en-GB" w:eastAsia="en-US"/>
         </w:rPr>
@@ -13270,7 +13214,7 @@
     </w:p>
     <w:p>
       <w:pPr>
-        <w:pStyle w:val="Heading3"/>
+        <w:pStyle w:val="Titolo3"/>
         <w:spacing w:after="120"/>
         <w:ind w:left="283"/>
         <w:rPr>
@@ -13278,7 +13222,7 @@
           <w:lang w:val="en-GB" w:eastAsia="en-US"/>
         </w:rPr>
       </w:pPr>
-      <w:bookmarkStart w:id="13" w:name="_Toc504644719"/>
+      <w:bookmarkStart w:id="14" w:name="_Toc504644719"/>
       <w:r>
         <w:rPr>
           <w:rFonts w:ascii="Garamond" w:hAnsi="Garamond"/>
@@ -13293,7 +13237,7 @@
         </w:rPr>
         <w:t>_GSTU_5</w:t>
       </w:r>
-      <w:bookmarkEnd w:id="13"/>
+      <w:bookmarkEnd w:id="14"/>
     </w:p>
     <w:tbl>
       <w:tblPr>
@@ -14150,7 +14094,7 @@
     </w:p>
     <w:p>
       <w:pPr>
-        <w:pStyle w:val="NoSpacing"/>
+        <w:pStyle w:val="Nessunaspaziatura"/>
         <w:ind w:left="0"/>
         <w:rPr>
           <w:lang w:val="en-GB" w:eastAsia="en-US"/>
@@ -14206,7 +14150,7 @@
     </w:p>
     <w:p>
       <w:pPr>
-        <w:pStyle w:val="NoSpacing"/>
+        <w:pStyle w:val="Nessunaspaziatura"/>
         <w:rPr>
           <w:lang w:val="en-GB" w:eastAsia="en-US"/>
         </w:rPr>
@@ -14214,7 +14158,7 @@
     </w:p>
     <w:p>
       <w:pPr>
-        <w:pStyle w:val="Heading3"/>
+        <w:pStyle w:val="Titolo3"/>
         <w:spacing w:after="120"/>
         <w:ind w:left="283"/>
         <w:rPr>
@@ -14222,7 +14166,7 @@
           <w:lang w:val="en-GB" w:eastAsia="en-US"/>
         </w:rPr>
       </w:pPr>
-      <w:bookmarkStart w:id="14" w:name="_Toc504644720"/>
+      <w:bookmarkStart w:id="15" w:name="_Toc504644720"/>
       <w:r>
         <w:rPr>
           <w:rFonts w:ascii="Garamond" w:hAnsi="Garamond"/>
@@ -14237,7 +14181,7 @@
         </w:rPr>
         <w:t>_GSTU_7</w:t>
       </w:r>
-      <w:bookmarkEnd w:id="14"/>
+      <w:bookmarkEnd w:id="15"/>
     </w:p>
     <w:tbl>
       <w:tblPr>
@@ -15113,7 +15057,7 @@
     </w:p>
     <w:p>
       <w:pPr>
-        <w:pStyle w:val="NoSpacing"/>
+        <w:pStyle w:val="Nessunaspaziatura"/>
         <w:ind w:left="0"/>
         <w:rPr>
           <w:lang w:val="en-GB" w:eastAsia="en-US"/>
@@ -15169,7 +15113,7 @@
     </w:p>
     <w:p>
       <w:pPr>
-        <w:pStyle w:val="NoSpacing"/>
+        <w:pStyle w:val="Nessunaspaziatura"/>
         <w:rPr>
           <w:lang w:val="en-GB" w:eastAsia="en-US"/>
         </w:rPr>
@@ -15177,7 +15121,7 @@
     </w:p>
     <w:p>
       <w:pPr>
-        <w:pStyle w:val="Heading3"/>
+        <w:pStyle w:val="Titolo3"/>
         <w:spacing w:after="120"/>
         <w:ind w:left="283"/>
         <w:rPr>
@@ -15185,7 +15129,7 @@
           <w:lang w:val="en-GB" w:eastAsia="en-US"/>
         </w:rPr>
       </w:pPr>
-      <w:bookmarkStart w:id="15" w:name="_Toc504644721"/>
+      <w:bookmarkStart w:id="16" w:name="_Toc504644721"/>
       <w:r>
         <w:rPr>
           <w:rFonts w:ascii="Garamond" w:hAnsi="Garamond"/>
@@ -15200,7 +15144,7 @@
         </w:rPr>
         <w:t>_GSTU_8</w:t>
       </w:r>
-      <w:bookmarkEnd w:id="15"/>
+      <w:bookmarkEnd w:id="16"/>
     </w:p>
     <w:tbl>
       <w:tblPr>
@@ -16057,7 +16001,7 @@
     </w:p>
     <w:p>
       <w:pPr>
-        <w:pStyle w:val="NoSpacing"/>
+        <w:pStyle w:val="Nessunaspaziatura"/>
         <w:ind w:left="0"/>
         <w:rPr>
           <w:lang w:val="en-GB" w:eastAsia="en-US"/>
@@ -16113,7 +16057,7 @@
     </w:p>
     <w:p>
       <w:pPr>
-        <w:pStyle w:val="NoSpacing"/>
+        <w:pStyle w:val="Nessunaspaziatura"/>
         <w:rPr>
           <w:lang w:val="en-GB" w:eastAsia="en-US"/>
         </w:rPr>
@@ -16968,7 +16912,7 @@
     </w:tbl>
     <w:p>
       <w:pPr>
-        <w:pStyle w:val="NoSpacing"/>
+        <w:pStyle w:val="Nessunaspaziatura"/>
         <w:ind w:left="0"/>
         <w:rPr>
           <w:lang w:val="en-GB" w:eastAsia="en-US"/>
@@ -16977,7 +16921,7 @@
     </w:p>
     <w:p>
       <w:pPr>
-        <w:pStyle w:val="NoSpacing"/>
+        <w:pStyle w:val="Nessunaspaziatura"/>
         <w:ind w:left="0"/>
         <w:rPr>
           <w:lang w:val="en-GB" w:eastAsia="en-US"/>
@@ -17033,9 +16977,9 @@
     </w:p>
     <w:p>
       <w:pPr>
-        <w:pStyle w:val="Heading2"/>
-      </w:pPr>
-      <w:bookmarkStart w:id="16" w:name="_Toc504644722"/>
+        <w:pStyle w:val="Titolo2"/>
+      </w:pPr>
+      <w:bookmarkStart w:id="17" w:name="_Toc504644722"/>
       <w:r>
         <w:t xml:space="preserve">Test </w:t>
       </w:r>
@@ -17045,11 +16989,11 @@
       <w:r>
         <w:t xml:space="preserve"> Gestione Segreteria</w:t>
       </w:r>
-      <w:bookmarkEnd w:id="16"/>
+      <w:bookmarkEnd w:id="17"/>
     </w:p>
     <w:p>
       <w:pPr>
-        <w:pStyle w:val="Heading3"/>
+        <w:pStyle w:val="Titolo3"/>
         <w:spacing w:after="120"/>
         <w:ind w:left="283"/>
         <w:rPr>
@@ -17057,7 +17001,7 @@
           <w:lang w:val="en-GB" w:eastAsia="en-US"/>
         </w:rPr>
       </w:pPr>
-      <w:bookmarkStart w:id="17" w:name="_Toc504644723"/>
+      <w:bookmarkStart w:id="18" w:name="_Toc504644723"/>
       <w:r>
         <w:rPr>
           <w:rFonts w:ascii="Garamond" w:hAnsi="Garamond"/>
@@ -17072,7 +17016,7 @@
         </w:rPr>
         <w:t>_GSG_2</w:t>
       </w:r>
-      <w:bookmarkEnd w:id="17"/>
+      <w:bookmarkEnd w:id="18"/>
     </w:p>
     <w:tbl>
       <w:tblPr>
@@ -17933,13 +17877,12 @@
     </w:p>
     <w:p>
       <w:pPr>
-        <w:pStyle w:val="NoSpacing"/>
+        <w:pStyle w:val="Nessunaspaziatura"/>
         <w:ind w:left="0"/>
         <w:rPr>
           <w:lang w:val="en-GB" w:eastAsia="en-US"/>
         </w:rPr>
       </w:pPr>
-      <w:bookmarkStart w:id="18" w:name="_GoBack"/>
       <w:r>
         <w:rPr>
           <w:noProof/>
@@ -17987,11 +17930,10 @@
           </wp:inline>
         </w:drawing>
       </w:r>
-      <w:bookmarkEnd w:id="18"/>
     </w:p>
     <w:p>
       <w:pPr>
-        <w:pStyle w:val="NoSpacing"/>
+        <w:pStyle w:val="Nessunaspaziatura"/>
         <w:rPr>
           <w:lang w:val="en-GB" w:eastAsia="en-US"/>
         </w:rPr>
@@ -18048,7 +17990,7 @@
     <w:sdtContent>
       <w:p>
         <w:pPr>
-          <w:pStyle w:val="Footer"/>
+          <w:pStyle w:val="Pidipagina"/>
           <w:jc w:val="right"/>
           <w:rPr>
             <w:rFonts w:ascii="Century Gothic" w:hAnsi="Century Gothic"/>
@@ -18090,7 +18032,7 @@
   </w:sdt>
   <w:p>
     <w:pPr>
-      <w:pStyle w:val="Footer"/>
+      <w:pStyle w:val="Pidipagina"/>
       <w:suppressAutoHyphens/>
       <w:autoSpaceDN w:val="0"/>
       <w:textAlignment w:val="baseline"/>
@@ -18130,7 +18072,7 @@
 <w:ftr xmlns:wpc="http://schemas.microsoft.com/office/word/2010/wordprocessingCanvas" xmlns:cx="http://schemas.microsoft.com/office/drawing/2014/chartex" xmlns:cx1="http://schemas.microsoft.com/office/drawing/2015/9/8/chartex" xmlns:cx2="http://schemas.microsoft.com/office/drawing/2015/10/21/chartex" xmlns:cx3="http://schemas.microsoft.com/office/drawing/2016/5/9/chartex" xmlns:cx4="http://schemas.microsoft.com/office/drawing/2016/5/10/chartex" xmlns:cx5="http://schemas.microsoft.com/office/drawing/2016/5/11/chartex" xmlns:cx6="http://schemas.microsoft.com/office/drawing/2016/5/12/chartex" xmlns:cx7="http://schemas.microsoft.com/office/drawing/2016/5/13/chartex" xmlns:cx8="http://schemas.microsoft.com/office/drawing/2016/5/14/chartex" xmlns:mc="http://schemas.openxmlformats.org/markup-compatibility/2006" xmlns:aink="http://schemas.microsoft.com/office/drawing/2016/ink" xmlns:am3d="http://schemas.microsoft.com/office/drawing/2017/model3d" xmlns:o="urn:schemas-microsoft-com:office:office" xmlns:r="http://schemas.openxmlformats.org/officeDocument/2006/relationships" xmlns:m="http://schemas.openxmlformats.org/officeDocument/2006/math" xmlns:v="urn:schemas-microsoft-com:vml" xmlns:wp14="http://schemas.microsoft.com/office/word/2010/wordprocessingDrawing" xmlns:wp="http://schemas.openxmlformats.org/drawingml/2006/wordprocessingDrawing" xmlns:w10="urn:schemas-microsoft-com:office:word" xmlns:w="http://schemas.openxmlformats.org/wordprocessingml/2006/main" xmlns:w14="http://schemas.microsoft.com/office/word/2010/wordml" xmlns:w15="http://schemas.microsoft.com/office/word/2012/wordml" xmlns:w16cid="http://schemas.microsoft.com/office/word/2016/wordml/cid" xmlns:w16se="http://schemas.microsoft.com/office/word/2015/wordml/symex" xmlns:wpg="http://schemas.microsoft.com/office/word/2010/wordprocessingGroup" xmlns:wpi="http://schemas.microsoft.com/office/word/2010/wordprocessingInk" xmlns:wne="http://schemas.microsoft.com/office/word/2006/wordml" xmlns:wps="http://schemas.microsoft.com/office/word/2010/wordprocessingShape" mc:Ignorable="w14 w15 w16se w16cid wp14">
   <w:p>
     <w:pPr>
-      <w:pStyle w:val="Footer"/>
+      <w:pStyle w:val="Pidipagina"/>
       <w:suppressAutoHyphens/>
       <w:autoSpaceDN w:val="0"/>
       <w:textAlignment w:val="baseline"/>
@@ -18855,7 +18797,7 @@
     <w:lvl w:ilvl="0">
       <w:start w:val="1"/>
       <w:numFmt w:val="upperRoman"/>
-      <w:pStyle w:val="TOC1"/>
+      <w:pStyle w:val="Sommario1"/>
       <w:lvlText w:val="%1."/>
       <w:lvlJc w:val="left"/>
       <w:pPr>
@@ -19634,7 +19576,7 @@
     <w:lvl w:ilvl="2">
       <w:start w:val="1"/>
       <w:numFmt w:val="decimal"/>
-      <w:pStyle w:val="Heading2"/>
+      <w:pStyle w:val="Titolo2"/>
       <w:lvlText w:val="4.%3"/>
       <w:lvlJc w:val="left"/>
       <w:pPr>
@@ -20451,9 +20393,9 @@
     <w:lsdException w:name="Hashtag" w:semiHidden="1" w:unhideWhenUsed="1"/>
     <w:lsdException w:name="Unresolved Mention" w:semiHidden="1" w:unhideWhenUsed="1"/>
   </w:latentStyles>
-  <w:style w:type="paragraph" w:default="1" w:styleId="Normal">
+  <w:style w:type="paragraph" w:default="1" w:styleId="Normale">
     <w:name w:val="Normal"/>
-    <w:next w:val="NoSpacing"/>
+    <w:next w:val="Nessunaspaziatura"/>
     <w:qFormat/>
     <w:rsid w:val="005608AD"/>
     <w:rPr>
@@ -20463,11 +20405,11 @@
       <w:lang w:eastAsia="ja-JP"/>
     </w:rPr>
   </w:style>
-  <w:style w:type="paragraph" w:styleId="Heading1">
+  <w:style w:type="paragraph" w:styleId="Titolo1">
     <w:name w:val="heading 1"/>
-    <w:basedOn w:val="Normal"/>
-    <w:next w:val="Normal"/>
-    <w:link w:val="Heading1Char"/>
+    <w:basedOn w:val="Normale"/>
+    <w:next w:val="Normale"/>
+    <w:link w:val="Titolo1Carattere"/>
     <w:autoRedefine/>
     <w:uiPriority w:val="9"/>
     <w:qFormat/>
@@ -20485,11 +20427,11 @@
       <w:szCs w:val="36"/>
     </w:rPr>
   </w:style>
-  <w:style w:type="paragraph" w:styleId="Heading2">
+  <w:style w:type="paragraph" w:styleId="Titolo2">
     <w:name w:val="heading 2"/>
-    <w:basedOn w:val="Normal"/>
-    <w:next w:val="Normal"/>
-    <w:link w:val="Heading2Char"/>
+    <w:basedOn w:val="Normale"/>
+    <w:next w:val="Normale"/>
+    <w:link w:val="Titolo2Carattere"/>
     <w:autoRedefine/>
     <w:unhideWhenUsed/>
     <w:qFormat/>
@@ -20517,11 +20459,11 @@
       <w:lang w:eastAsia="en-US"/>
     </w:rPr>
   </w:style>
-  <w:style w:type="paragraph" w:styleId="Heading3">
+  <w:style w:type="paragraph" w:styleId="Titolo3">
     <w:name w:val="heading 3"/>
-    <w:basedOn w:val="Normal"/>
-    <w:next w:val="Normal"/>
-    <w:link w:val="Heading3Char"/>
+    <w:basedOn w:val="Normale"/>
+    <w:next w:val="Normale"/>
+    <w:link w:val="Titolo3Carattere"/>
     <w:uiPriority w:val="9"/>
     <w:unhideWhenUsed/>
     <w:rsid w:val="005A7A60"/>
@@ -20537,11 +20479,11 @@
       <w:szCs w:val="24"/>
     </w:rPr>
   </w:style>
-  <w:style w:type="paragraph" w:styleId="Heading5">
+  <w:style w:type="paragraph" w:styleId="Titolo5">
     <w:name w:val="heading 5"/>
-    <w:basedOn w:val="Normal"/>
-    <w:next w:val="Normal"/>
-    <w:link w:val="Heading5Char"/>
+    <w:basedOn w:val="Normale"/>
+    <w:next w:val="Normale"/>
+    <w:link w:val="Titolo5Carattere"/>
     <w:uiPriority w:val="9"/>
     <w:unhideWhenUsed/>
     <w:qFormat/>
@@ -20558,13 +20500,13 @@
       <w:color w:val="2F5496" w:themeColor="accent1" w:themeShade="BF"/>
     </w:rPr>
   </w:style>
-  <w:style w:type="character" w:default="1" w:styleId="DefaultParagraphFont">
+  <w:style w:type="character" w:default="1" w:styleId="Carpredefinitoparagrafo">
     <w:name w:val="Default Paragraph Font"/>
     <w:uiPriority w:val="1"/>
     <w:semiHidden/>
     <w:unhideWhenUsed/>
   </w:style>
-  <w:style w:type="table" w:default="1" w:styleId="TableNormal">
+  <w:style w:type="table" w:default="1" w:styleId="Tabellanormale">
     <w:name w:val="Normal Table"/>
     <w:uiPriority w:val="99"/>
     <w:semiHidden/>
@@ -20579,16 +20521,16 @@
       </w:tblCellMar>
     </w:tblPr>
   </w:style>
-  <w:style w:type="numbering" w:default="1" w:styleId="NoList">
+  <w:style w:type="numbering" w:default="1" w:styleId="Nessunelenco">
     <w:name w:val="No List"/>
     <w:uiPriority w:val="99"/>
     <w:semiHidden/>
     <w:unhideWhenUsed/>
   </w:style>
-  <w:style w:type="character" w:customStyle="1" w:styleId="Heading5Char">
-    <w:name w:val="Heading 5 Char"/>
-    <w:basedOn w:val="DefaultParagraphFont"/>
-    <w:link w:val="Heading5"/>
+  <w:style w:type="character" w:customStyle="1" w:styleId="Titolo5Carattere">
+    <w:name w:val="Titolo 5 Carattere"/>
+    <w:basedOn w:val="Carpredefinitoparagrafo"/>
+    <w:link w:val="Titolo5"/>
     <w:uiPriority w:val="9"/>
     <w:rsid w:val="00506E82"/>
     <w:rPr>
@@ -20596,9 +20538,9 @@
       <w:color w:val="2F5496" w:themeColor="accent1" w:themeShade="BF"/>
     </w:rPr>
   </w:style>
-  <w:style w:type="paragraph" w:styleId="ListParagraph">
+  <w:style w:type="paragraph" w:styleId="Paragrafoelenco">
     <w:name w:val="List Paragraph"/>
-    <w:basedOn w:val="Normal"/>
+    <w:basedOn w:val="Normale"/>
     <w:uiPriority w:val="34"/>
     <w:qFormat/>
     <w:rsid w:val="00506E82"/>
@@ -20608,9 +20550,9 @@
       <w:contextualSpacing/>
     </w:pPr>
   </w:style>
-  <w:style w:type="character" w:styleId="SubtleEmphasis">
+  <w:style w:type="character" w:styleId="Enfasidelicata">
     <w:name w:val="Subtle Emphasis"/>
-    <w:basedOn w:val="DefaultParagraphFont"/>
+    <w:basedOn w:val="Carpredefinitoparagrafo"/>
     <w:uiPriority w:val="19"/>
     <w:qFormat/>
     <w:rsid w:val="00506E82"/>
@@ -20620,10 +20562,10 @@
       <w:color w:val="404040" w:themeColor="text1" w:themeTint="BF"/>
     </w:rPr>
   </w:style>
-  <w:style w:type="character" w:customStyle="1" w:styleId="Heading1Char">
-    <w:name w:val="Heading 1 Char"/>
-    <w:basedOn w:val="DefaultParagraphFont"/>
-    <w:link w:val="Heading1"/>
+  <w:style w:type="character" w:customStyle="1" w:styleId="Titolo1Carattere">
+    <w:name w:val="Titolo 1 Carattere"/>
+    <w:basedOn w:val="Carpredefinitoparagrafo"/>
+    <w:link w:val="Titolo1"/>
     <w:uiPriority w:val="9"/>
     <w:rsid w:val="004603AB"/>
     <w:rPr>
@@ -20634,10 +20576,10 @@
       <w:lang w:eastAsia="ja-JP"/>
     </w:rPr>
   </w:style>
-  <w:style w:type="character" w:customStyle="1" w:styleId="Heading2Char">
-    <w:name w:val="Heading 2 Char"/>
-    <w:basedOn w:val="DefaultParagraphFont"/>
-    <w:link w:val="Heading2"/>
+  <w:style w:type="character" w:customStyle="1" w:styleId="Titolo2Carattere">
+    <w:name w:val="Titolo 2 Carattere"/>
+    <w:basedOn w:val="Carpredefinitoparagrafo"/>
+    <w:link w:val="Titolo2"/>
     <w:rsid w:val="00964A37"/>
     <w:rPr>
       <w:rFonts w:eastAsia="MS Mincho"/>
@@ -20649,18 +20591,18 @@
   </w:style>
   <w:style w:type="paragraph" w:customStyle="1" w:styleId="Logo">
     <w:name w:val="Logo"/>
-    <w:basedOn w:val="Normal"/>
+    <w:basedOn w:val="Normale"/>
     <w:unhideWhenUsed/>
     <w:rsid w:val="00F25942"/>
     <w:pPr>
       <w:spacing w:before="600"/>
     </w:pPr>
   </w:style>
-  <w:style w:type="paragraph" w:styleId="Title">
+  <w:style w:type="paragraph" w:styleId="Titolo">
     <w:name w:val="Title"/>
-    <w:basedOn w:val="Normal"/>
-    <w:next w:val="Normal"/>
-    <w:link w:val="TitleChar"/>
+    <w:basedOn w:val="Normale"/>
+    <w:next w:val="Normale"/>
+    <w:link w:val="TitoloCarattere"/>
     <w:qFormat/>
     <w:rsid w:val="00F25942"/>
     <w:pPr>
@@ -20675,10 +20617,10 @@
       <w:szCs w:val="96"/>
     </w:rPr>
   </w:style>
-  <w:style w:type="character" w:customStyle="1" w:styleId="TitleChar">
-    <w:name w:val="Title Char"/>
-    <w:basedOn w:val="DefaultParagraphFont"/>
-    <w:link w:val="Title"/>
+  <w:style w:type="character" w:customStyle="1" w:styleId="TitoloCarattere">
+    <w:name w:val="Titolo Carattere"/>
+    <w:basedOn w:val="Carpredefinitoparagrafo"/>
+    <w:link w:val="Titolo"/>
     <w:rsid w:val="00F25942"/>
     <w:rPr>
       <w:rFonts w:asciiTheme="majorHAnsi" w:eastAsiaTheme="majorEastAsia" w:hAnsiTheme="majorHAnsi" w:cstheme="majorBidi"/>
@@ -20689,11 +20631,11 @@
       <w:lang w:val="en-US" w:eastAsia="ja-JP"/>
     </w:rPr>
   </w:style>
-  <w:style w:type="paragraph" w:styleId="Subtitle">
+  <w:style w:type="paragraph" w:styleId="Sottotitolo">
     <w:name w:val="Subtitle"/>
-    <w:basedOn w:val="Normal"/>
-    <w:next w:val="Normal"/>
-    <w:link w:val="SubtitleChar"/>
+    <w:basedOn w:val="Normale"/>
+    <w:next w:val="Normale"/>
+    <w:link w:val="SottotitoloCarattere"/>
     <w:qFormat/>
     <w:rsid w:val="00F25942"/>
     <w:pPr>
@@ -20707,10 +20649,10 @@
       <w:szCs w:val="32"/>
     </w:rPr>
   </w:style>
-  <w:style w:type="character" w:customStyle="1" w:styleId="SubtitleChar">
-    <w:name w:val="Subtitle Char"/>
-    <w:basedOn w:val="DefaultParagraphFont"/>
-    <w:link w:val="Subtitle"/>
+  <w:style w:type="character" w:customStyle="1" w:styleId="SottotitoloCarattere">
+    <w:name w:val="Sottotitolo Carattere"/>
+    <w:basedOn w:val="Carpredefinitoparagrafo"/>
+    <w:link w:val="Sottotitolo"/>
     <w:rsid w:val="00F25942"/>
     <w:rPr>
       <w:rFonts w:asciiTheme="minorHAnsi" w:eastAsiaTheme="minorEastAsia" w:hAnsiTheme="minorHAnsi" w:cstheme="minorBidi"/>
@@ -20720,7 +20662,7 @@
       <w:lang w:val="en-US" w:eastAsia="ja-JP"/>
     </w:rPr>
   </w:style>
-  <w:style w:type="paragraph" w:styleId="NoSpacing">
+  <w:style w:type="paragraph" w:styleId="Nessunaspaziatura">
     <w:name w:val="No Spacing"/>
     <w:uiPriority w:val="1"/>
     <w:rsid w:val="00F25942"/>
@@ -20730,10 +20672,10 @@
       <w:lang w:val="en-US" w:eastAsia="ja-JP"/>
     </w:rPr>
   </w:style>
-  <w:style w:type="paragraph" w:styleId="Header">
+  <w:style w:type="paragraph" w:styleId="Intestazione">
     <w:name w:val="header"/>
-    <w:basedOn w:val="Normal"/>
-    <w:link w:val="HeaderChar"/>
+    <w:basedOn w:val="Normale"/>
+    <w:link w:val="IntestazioneCarattere"/>
     <w:uiPriority w:val="99"/>
     <w:unhideWhenUsed/>
     <w:rsid w:val="00F25942"/>
@@ -20744,10 +20686,10 @@
       </w:tabs>
     </w:pPr>
   </w:style>
-  <w:style w:type="character" w:customStyle="1" w:styleId="HeaderChar">
-    <w:name w:val="Header Char"/>
-    <w:basedOn w:val="DefaultParagraphFont"/>
-    <w:link w:val="Header"/>
+  <w:style w:type="character" w:customStyle="1" w:styleId="IntestazioneCarattere">
+    <w:name w:val="Intestazione Carattere"/>
+    <w:basedOn w:val="Carpredefinitoparagrafo"/>
+    <w:link w:val="Intestazione"/>
     <w:uiPriority w:val="99"/>
     <w:rsid w:val="00F25942"/>
     <w:rPr>
@@ -20757,10 +20699,10 @@
       <w:lang w:val="en-US" w:eastAsia="ja-JP"/>
     </w:rPr>
   </w:style>
-  <w:style w:type="paragraph" w:styleId="Footer">
+  <w:style w:type="paragraph" w:styleId="Pidipagina">
     <w:name w:val="footer"/>
-    <w:basedOn w:val="Normal"/>
-    <w:link w:val="FooterChar"/>
+    <w:basedOn w:val="Normale"/>
+    <w:link w:val="PidipaginaCarattere"/>
     <w:uiPriority w:val="99"/>
     <w:unhideWhenUsed/>
     <w:qFormat/>
@@ -20773,10 +20715,10 @@
       <w:szCs w:val="16"/>
     </w:rPr>
   </w:style>
-  <w:style w:type="character" w:customStyle="1" w:styleId="FooterChar">
-    <w:name w:val="Footer Char"/>
-    <w:basedOn w:val="DefaultParagraphFont"/>
-    <w:link w:val="Footer"/>
+  <w:style w:type="character" w:customStyle="1" w:styleId="PidipaginaCarattere">
+    <w:name w:val="Piè di pagina Carattere"/>
+    <w:basedOn w:val="Carpredefinitoparagrafo"/>
+    <w:link w:val="Pidipagina"/>
     <w:uiPriority w:val="99"/>
     <w:rsid w:val="00F25942"/>
     <w:rPr>
@@ -20788,10 +20730,10 @@
       <w:lang w:val="en-US" w:eastAsia="ja-JP"/>
     </w:rPr>
   </w:style>
-  <w:style w:type="paragraph" w:styleId="TOCHeading">
+  <w:style w:type="paragraph" w:styleId="Titolosommario">
     <w:name w:val="TOC Heading"/>
-    <w:basedOn w:val="Heading1"/>
-    <w:next w:val="Normal"/>
+    <w:basedOn w:val="Titolo1"/>
+    <w:next w:val="Normale"/>
     <w:uiPriority w:val="39"/>
     <w:unhideWhenUsed/>
     <w:qFormat/>
@@ -20806,10 +20748,10 @@
       <w:szCs w:val="72"/>
     </w:rPr>
   </w:style>
-  <w:style w:type="paragraph" w:styleId="TOC1">
+  <w:style w:type="paragraph" w:styleId="Sommario1">
     <w:name w:val="toc 1"/>
-    <w:basedOn w:val="Normal"/>
-    <w:next w:val="Normal"/>
+    <w:basedOn w:val="Normale"/>
+    <w:next w:val="Normale"/>
     <w:autoRedefine/>
     <w:uiPriority w:val="39"/>
     <w:unhideWhenUsed/>
@@ -20833,10 +20775,10 @@
       <w:szCs w:val="26"/>
     </w:rPr>
   </w:style>
-  <w:style w:type="paragraph" w:styleId="TOC2">
+  <w:style w:type="paragraph" w:styleId="Sommario2">
     <w:name w:val="toc 2"/>
-    <w:basedOn w:val="Normal"/>
-    <w:next w:val="Normal"/>
+    <w:basedOn w:val="Normale"/>
+    <w:next w:val="Normale"/>
     <w:autoRedefine/>
     <w:uiPriority w:val="39"/>
     <w:unhideWhenUsed/>
@@ -20852,9 +20794,9 @@
       <w:szCs w:val="24"/>
     </w:rPr>
   </w:style>
-  <w:style w:type="character" w:styleId="Hyperlink">
+  <w:style w:type="character" w:styleId="Collegamentoipertestuale">
     <w:name w:val="Hyperlink"/>
-    <w:basedOn w:val="DefaultParagraphFont"/>
+    <w:basedOn w:val="Carpredefinitoparagrafo"/>
     <w:uiPriority w:val="99"/>
     <w:unhideWhenUsed/>
     <w:rsid w:val="00F25942"/>
@@ -20865,7 +20807,7 @@
   </w:style>
   <w:style w:type="table" w:customStyle="1" w:styleId="Tabellafinanziaria">
     <w:name w:val="Tabella finanziaria"/>
-    <w:basedOn w:val="TableNormal"/>
+    <w:basedOn w:val="Tabellanormale"/>
     <w:uiPriority w:val="99"/>
     <w:rsid w:val="00F25942"/>
     <w:pPr>
@@ -20926,10 +20868,10 @@
       </w:tcPr>
     </w:tblStylePr>
   </w:style>
-  <w:style w:type="character" w:customStyle="1" w:styleId="Heading3Char">
-    <w:name w:val="Heading 3 Char"/>
-    <w:basedOn w:val="DefaultParagraphFont"/>
-    <w:link w:val="Heading3"/>
+  <w:style w:type="character" w:customStyle="1" w:styleId="Titolo3Carattere">
+    <w:name w:val="Titolo 3 Carattere"/>
+    <w:basedOn w:val="Carpredefinitoparagrafo"/>
+    <w:link w:val="Titolo3"/>
     <w:uiPriority w:val="9"/>
     <w:rsid w:val="005A7A60"/>
     <w:rPr>
@@ -20942,7 +20884,7 @@
   </w:style>
   <w:style w:type="character" w:customStyle="1" w:styleId="UnresolvedMention1">
     <w:name w:val="Unresolved Mention1"/>
-    <w:basedOn w:val="DefaultParagraphFont"/>
+    <w:basedOn w:val="Carpredefinitoparagrafo"/>
     <w:uiPriority w:val="99"/>
     <w:semiHidden/>
     <w:unhideWhenUsed/>
@@ -20952,9 +20894,9 @@
       <w:shd w:val="clear" w:color="auto" w:fill="E6E6E6"/>
     </w:rPr>
   </w:style>
-  <w:style w:type="table" w:styleId="TableGrid">
+  <w:style w:type="table" w:styleId="Grigliatabella">
     <w:name w:val="Table Grid"/>
-    <w:basedOn w:val="TableNormal"/>
+    <w:basedOn w:val="Tabellanormale"/>
     <w:uiPriority w:val="39"/>
     <w:rsid w:val="00D36B00"/>
     <w:pPr>
@@ -20971,10 +20913,10 @@
       </w:tblBorders>
     </w:tblPr>
   </w:style>
-  <w:style w:type="paragraph" w:styleId="TOC3">
+  <w:style w:type="paragraph" w:styleId="Sommario3">
     <w:name w:val="toc 3"/>
-    <w:basedOn w:val="Normal"/>
-    <w:next w:val="Normal"/>
+    <w:basedOn w:val="Normale"/>
+    <w:next w:val="Normale"/>
     <w:autoRedefine/>
     <w:uiPriority w:val="39"/>
     <w:unhideWhenUsed/>
@@ -21290,7 +21232,7 @@
 </file>
 
 <file path=customXml/itemProps1.xml><?xml version="1.0" encoding="utf-8"?>
-<ds:datastoreItem xmlns:ds="http://schemas.openxmlformats.org/officeDocument/2006/customXml" ds:itemID="{F82ABCF0-38E5-4F9E-8AA6-DDB054C2842C}">
+<ds:datastoreItem xmlns:ds="http://schemas.openxmlformats.org/officeDocument/2006/customXml" ds:itemID="{A9984B35-9025-4826-BD7C-9E25BC440034}">
   <ds:schemaRefs>
     <ds:schemaRef ds:uri="http://schemas.openxmlformats.org/officeDocument/2006/bibliography"/>
   </ds:schemaRefs>
